--- a/Hedonic Tables/2016building.docx
+++ b/Hedonic Tables/2016building.docx
@@ -176,7 +176,7 @@
                 <w:szCs w:val="22"/>
                 <w:color w:val="000000"/>
               </w:rPr>
-              <w:t xml:space="preserve">4.791 ***</w:t>
+              <w:t xml:space="preserve">6.312 ***</w:t>
             </w:r>
           </w:p>
         </w:tc>
@@ -207,7 +207,7 @@
                 <w:szCs w:val="22"/>
                 <w:color w:val="000000"/>
               </w:rPr>
-              <w:t xml:space="preserve">5.805 ***</w:t>
+              <w:t xml:space="preserve">6.370 ***</w:t>
             </w:r>
           </w:p>
         </w:tc>
@@ -364,36 +364,36 @@
                 <w:szCs w:val="22"/>
                 <w:color w:val="000000"/>
               </w:rPr>
-              <w:t xml:space="preserve">0.196 ***</w:t>
-            </w:r>
-          </w:p>
-        </w:tc>
-        <w:tc>
-          <w:tcPr>
-            <w:tcBorders/>
-            <w:shd w:val="clear" w:color="auto" w:fill="FFFFFF"/>
-            <w:tcMar>
-              <w:top w:w="0" w:type="dxa"/>
-              <w:bottom w:w="0" w:type="dxa"/>
-              <w:left w:w="0" w:type="dxa"/>
-              <w:right w:w="0" w:type="dxa"/>
-            </w:tcMar>
-            <w:vAlign w:val="top"/>
-          </w:tcPr>
-          <w:p>
-            <w:pPr>
-              <w:jc w:val="right"/>
-              <w:spacing w:after="120" w:before="120" w:line="240"/>
-              <w:ind w:firstLine="0" w:left="120" w:right="120"/>
-            </w:pPr>
-            <w:r xmlns:w="http://schemas.openxmlformats.org/wordprocessingml/2006/main" xmlns:wp="http://schemas.openxmlformats.org/drawingml/2006/wordprocessingDrawing" xmlns:r="http://schemas.openxmlformats.org/officeDocument/2006/relationships" xmlns:w14="http://schemas.microsoft.com/office/word/2010/wordml">
-              <w:rPr>
-                <w:rFonts w:ascii="Helvetica" w:hAnsi="Helvetica" w:eastAsia="Helvetica" w:cs="Helvetica"/>
-                <w:sz w:val="22"/>
-                <w:szCs w:val="22"/>
-                <w:color w:val="000000"/>
-              </w:rPr>
-              <w:t xml:space="preserve">0.110 ***</w:t>
+              <w:t xml:space="preserve">0.189 ***</w:t>
+            </w:r>
+          </w:p>
+        </w:tc>
+        <w:tc>
+          <w:tcPr>
+            <w:tcBorders/>
+            <w:shd w:val="clear" w:color="auto" w:fill="FFFFFF"/>
+            <w:tcMar>
+              <w:top w:w="0" w:type="dxa"/>
+              <w:bottom w:w="0" w:type="dxa"/>
+              <w:left w:w="0" w:type="dxa"/>
+              <w:right w:w="0" w:type="dxa"/>
+            </w:tcMar>
+            <w:vAlign w:val="top"/>
+          </w:tcPr>
+          <w:p>
+            <w:pPr>
+              <w:jc w:val="right"/>
+              <w:spacing w:after="120" w:before="120" w:line="240"/>
+              <w:ind w:firstLine="0" w:left="120" w:right="120"/>
+            </w:pPr>
+            <w:r xmlns:w="http://schemas.openxmlformats.org/wordprocessingml/2006/main" xmlns:wp="http://schemas.openxmlformats.org/drawingml/2006/wordprocessingDrawing" xmlns:r="http://schemas.openxmlformats.org/officeDocument/2006/relationships" xmlns:w14="http://schemas.microsoft.com/office/word/2010/wordml">
+              <w:rPr>
+                <w:rFonts w:ascii="Helvetica" w:hAnsi="Helvetica" w:eastAsia="Helvetica" w:cs="Helvetica"/>
+                <w:sz w:val="22"/>
+                <w:szCs w:val="22"/>
+                <w:color w:val="000000"/>
+              </w:rPr>
+              <w:t xml:space="preserve">0.112 ***</w:t>
             </w:r>
           </w:p>
         </w:tc>
@@ -550,36 +550,36 @@
                 <w:szCs w:val="22"/>
                 <w:color w:val="000000"/>
               </w:rPr>
-              <w:t xml:space="preserve">-0.116 ***</w:t>
-            </w:r>
-          </w:p>
-        </w:tc>
-        <w:tc>
-          <w:tcPr>
-            <w:tcBorders/>
-            <w:shd w:val="clear" w:color="auto" w:fill="FFFFFF"/>
-            <w:tcMar>
-              <w:top w:w="0" w:type="dxa"/>
-              <w:bottom w:w="0" w:type="dxa"/>
-              <w:left w:w="0" w:type="dxa"/>
-              <w:right w:w="0" w:type="dxa"/>
-            </w:tcMar>
-            <w:vAlign w:val="top"/>
-          </w:tcPr>
-          <w:p>
-            <w:pPr>
-              <w:jc w:val="right"/>
-              <w:spacing w:after="120" w:before="120" w:line="240"/>
-              <w:ind w:firstLine="0" w:left="120" w:right="120"/>
-            </w:pPr>
-            <w:r xmlns:w="http://schemas.openxmlformats.org/wordprocessingml/2006/main" xmlns:wp="http://schemas.openxmlformats.org/drawingml/2006/wordprocessingDrawing" xmlns:r="http://schemas.openxmlformats.org/officeDocument/2006/relationships" xmlns:w14="http://schemas.microsoft.com/office/word/2010/wordml">
-              <w:rPr>
-                <w:rFonts w:ascii="Helvetica" w:hAnsi="Helvetica" w:eastAsia="Helvetica" w:cs="Helvetica"/>
-                <w:sz w:val="22"/>
-                <w:szCs w:val="22"/>
-                <w:color w:val="000000"/>
-              </w:rPr>
-              <w:t xml:space="preserve">-0.031 ***</w:t>
+              <w:t xml:space="preserve">-0.110 ***</w:t>
+            </w:r>
+          </w:p>
+        </w:tc>
+        <w:tc>
+          <w:tcPr>
+            <w:tcBorders/>
+            <w:shd w:val="clear" w:color="auto" w:fill="FFFFFF"/>
+            <w:tcMar>
+              <w:top w:w="0" w:type="dxa"/>
+              <w:bottom w:w="0" w:type="dxa"/>
+              <w:left w:w="0" w:type="dxa"/>
+              <w:right w:w="0" w:type="dxa"/>
+            </w:tcMar>
+            <w:vAlign w:val="top"/>
+          </w:tcPr>
+          <w:p>
+            <w:pPr>
+              <w:jc w:val="right"/>
+              <w:spacing w:after="120" w:before="120" w:line="240"/>
+              <w:ind w:firstLine="0" w:left="120" w:right="120"/>
+            </w:pPr>
+            <w:r xmlns:w="http://schemas.openxmlformats.org/wordprocessingml/2006/main" xmlns:wp="http://schemas.openxmlformats.org/drawingml/2006/wordprocessingDrawing" xmlns:r="http://schemas.openxmlformats.org/officeDocument/2006/relationships" xmlns:w14="http://schemas.microsoft.com/office/word/2010/wordml">
+              <w:rPr>
+                <w:rFonts w:ascii="Helvetica" w:hAnsi="Helvetica" w:eastAsia="Helvetica" w:cs="Helvetica"/>
+                <w:sz w:val="22"/>
+                <w:szCs w:val="22"/>
+                <w:color w:val="000000"/>
+              </w:rPr>
+              <w:t xml:space="preserve">-0.027 ***</w:t>
             </w:r>
           </w:p>
         </w:tc>
@@ -736,36 +736,36 @@
                 <w:szCs w:val="22"/>
                 <w:color w:val="000000"/>
               </w:rPr>
-              <w:t xml:space="preserve">0.991 ***</w:t>
-            </w:r>
-          </w:p>
-        </w:tc>
-        <w:tc>
-          <w:tcPr>
-            <w:tcBorders/>
-            <w:shd w:val="clear" w:color="auto" w:fill="FFFFFF"/>
-            <w:tcMar>
-              <w:top w:w="0" w:type="dxa"/>
-              <w:bottom w:w="0" w:type="dxa"/>
-              <w:left w:w="0" w:type="dxa"/>
-              <w:right w:w="0" w:type="dxa"/>
-            </w:tcMar>
-            <w:vAlign w:val="top"/>
-          </w:tcPr>
-          <w:p>
-            <w:pPr>
-              <w:jc w:val="right"/>
-              <w:spacing w:after="120" w:before="120" w:line="240"/>
-              <w:ind w:firstLine="0" w:left="120" w:right="120"/>
-            </w:pPr>
-            <w:r xmlns:w="http://schemas.openxmlformats.org/wordprocessingml/2006/main" xmlns:wp="http://schemas.openxmlformats.org/drawingml/2006/wordprocessingDrawing" xmlns:r="http://schemas.openxmlformats.org/officeDocument/2006/relationships" xmlns:w14="http://schemas.microsoft.com/office/word/2010/wordml">
-              <w:rPr>
-                <w:rFonts w:ascii="Helvetica" w:hAnsi="Helvetica" w:eastAsia="Helvetica" w:cs="Helvetica"/>
-                <w:sz w:val="22"/>
-                <w:szCs w:val="22"/>
-                <w:color w:val="000000"/>
-              </w:rPr>
-              <w:t xml:space="preserve">0.884 ***</w:t>
+              <w:t xml:space="preserve">0.923 ***</w:t>
+            </w:r>
+          </w:p>
+        </w:tc>
+        <w:tc>
+          <w:tcPr>
+            <w:tcBorders/>
+            <w:shd w:val="clear" w:color="auto" w:fill="FFFFFF"/>
+            <w:tcMar>
+              <w:top w:w="0" w:type="dxa"/>
+              <w:bottom w:w="0" w:type="dxa"/>
+              <w:left w:w="0" w:type="dxa"/>
+              <w:right w:w="0" w:type="dxa"/>
+            </w:tcMar>
+            <w:vAlign w:val="top"/>
+          </w:tcPr>
+          <w:p>
+            <w:pPr>
+              <w:jc w:val="right"/>
+              <w:spacing w:after="120" w:before="120" w:line="240"/>
+              <w:ind w:firstLine="0" w:left="120" w:right="120"/>
+            </w:pPr>
+            <w:r xmlns:w="http://schemas.openxmlformats.org/wordprocessingml/2006/main" xmlns:wp="http://schemas.openxmlformats.org/drawingml/2006/wordprocessingDrawing" xmlns:r="http://schemas.openxmlformats.org/officeDocument/2006/relationships" xmlns:w14="http://schemas.microsoft.com/office/word/2010/wordml">
+              <w:rPr>
+                <w:rFonts w:ascii="Helvetica" w:hAnsi="Helvetica" w:eastAsia="Helvetica" w:cs="Helvetica"/>
+                <w:sz w:val="22"/>
+                <w:szCs w:val="22"/>
+                <w:color w:val="000000"/>
+              </w:rPr>
+              <w:t xml:space="preserve">0.869 ***</w:t>
             </w:r>
           </w:p>
         </w:tc>
@@ -858,7 +858,7 @@
                 <w:szCs w:val="22"/>
                 <w:color w:val="000000"/>
               </w:rPr>
-              <w:t xml:space="preserve">(0.004)   </w:t>
+              <w:t xml:space="preserve">(0.003)   </w:t>
             </w:r>
           </w:p>
         </w:tc>
@@ -922,36 +922,36 @@
                 <w:szCs w:val="22"/>
                 <w:color w:val="000000"/>
               </w:rPr>
-              <w:t xml:space="preserve">0.109 ***</w:t>
-            </w:r>
-          </w:p>
-        </w:tc>
-        <w:tc>
-          <w:tcPr>
-            <w:tcBorders/>
-            <w:shd w:val="clear" w:color="auto" w:fill="FFFFFF"/>
-            <w:tcMar>
-              <w:top w:w="0" w:type="dxa"/>
-              <w:bottom w:w="0" w:type="dxa"/>
-              <w:left w:w="0" w:type="dxa"/>
-              <w:right w:w="0" w:type="dxa"/>
-            </w:tcMar>
-            <w:vAlign w:val="top"/>
-          </w:tcPr>
-          <w:p>
-            <w:pPr>
-              <w:jc w:val="right"/>
-              <w:spacing w:after="120" w:before="120" w:line="240"/>
-              <w:ind w:firstLine="0" w:left="120" w:right="120"/>
-            </w:pPr>
-            <w:r xmlns:w="http://schemas.openxmlformats.org/wordprocessingml/2006/main" xmlns:wp="http://schemas.openxmlformats.org/drawingml/2006/wordprocessingDrawing" xmlns:r="http://schemas.openxmlformats.org/officeDocument/2006/relationships" xmlns:w14="http://schemas.microsoft.com/office/word/2010/wordml">
-              <w:rPr>
-                <w:rFonts w:ascii="Helvetica" w:hAnsi="Helvetica" w:eastAsia="Helvetica" w:cs="Helvetica"/>
-                <w:sz w:val="22"/>
-                <w:szCs w:val="22"/>
-                <w:color w:val="000000"/>
-              </w:rPr>
-              <w:t xml:space="preserve">0.095 ***</w:t>
+              <w:t xml:space="preserve">0.120 ***</w:t>
+            </w:r>
+          </w:p>
+        </w:tc>
+        <w:tc>
+          <w:tcPr>
+            <w:tcBorders/>
+            <w:shd w:val="clear" w:color="auto" w:fill="FFFFFF"/>
+            <w:tcMar>
+              <w:top w:w="0" w:type="dxa"/>
+              <w:bottom w:w="0" w:type="dxa"/>
+              <w:left w:w="0" w:type="dxa"/>
+              <w:right w:w="0" w:type="dxa"/>
+            </w:tcMar>
+            <w:vAlign w:val="top"/>
+          </w:tcPr>
+          <w:p>
+            <w:pPr>
+              <w:jc w:val="right"/>
+              <w:spacing w:after="120" w:before="120" w:line="240"/>
+              <w:ind w:firstLine="0" w:left="120" w:right="120"/>
+            </w:pPr>
+            <w:r xmlns:w="http://schemas.openxmlformats.org/wordprocessingml/2006/main" xmlns:wp="http://schemas.openxmlformats.org/drawingml/2006/wordprocessingDrawing" xmlns:r="http://schemas.openxmlformats.org/officeDocument/2006/relationships" xmlns:w14="http://schemas.microsoft.com/office/word/2010/wordml">
+              <w:rPr>
+                <w:rFonts w:ascii="Helvetica" w:hAnsi="Helvetica" w:eastAsia="Helvetica" w:cs="Helvetica"/>
+                <w:sz w:val="22"/>
+                <w:szCs w:val="22"/>
+                <w:color w:val="000000"/>
+              </w:rPr>
+              <w:t xml:space="preserve">0.101 ***</w:t>
             </w:r>
           </w:p>
         </w:tc>
@@ -1052,7 +1052,7 @@
       <w:tr>
         <w:trPr>
           <w:cantSplit/>
-          <w:trHeight w:val="631" w:hRule="auto"/>
+          <w:trHeight w:val="673" w:hRule="auto"/>
         </w:trPr>
         <w:tc>
           <w:tcPr>
@@ -1079,65 +1079,65 @@
                 <w:szCs w:val="22"/>
                 <w:color w:val="000000"/>
               </w:rPr>
-              <w:t xml:space="preserve">age</w:t>
-            </w:r>
-          </w:p>
-        </w:tc>
-        <w:tc>
-          <w:tcPr>
-            <w:tcBorders/>
-            <w:shd w:val="clear" w:color="auto" w:fill="FFFFFF"/>
-            <w:tcMar>
-              <w:top w:w="0" w:type="dxa"/>
-              <w:bottom w:w="0" w:type="dxa"/>
-              <w:left w:w="0" w:type="dxa"/>
-              <w:right w:w="0" w:type="dxa"/>
-            </w:tcMar>
-            <w:vAlign w:val="top"/>
-          </w:tcPr>
-          <w:p>
-            <w:pPr>
-              <w:jc w:val="right"/>
-              <w:spacing w:after="120" w:before="120" w:line="240"/>
-              <w:ind w:firstLine="0" w:left="120" w:right="120"/>
-            </w:pPr>
-            <w:r xmlns:w="http://schemas.openxmlformats.org/wordprocessingml/2006/main" xmlns:wp="http://schemas.openxmlformats.org/drawingml/2006/wordprocessingDrawing" xmlns:r="http://schemas.openxmlformats.org/officeDocument/2006/relationships" xmlns:w14="http://schemas.microsoft.com/office/word/2010/wordml">
-              <w:rPr>
-                <w:rFonts w:ascii="Helvetica" w:hAnsi="Helvetica" w:eastAsia="Helvetica" w:cs="Helvetica"/>
-                <w:sz w:val="22"/>
-                <w:szCs w:val="22"/>
-                <w:color w:val="000000"/>
-              </w:rPr>
-              <w:t xml:space="preserve">-0.009 ***</w:t>
-            </w:r>
-          </w:p>
-        </w:tc>
-        <w:tc>
-          <w:tcPr>
-            <w:tcBorders/>
-            <w:shd w:val="clear" w:color="auto" w:fill="FFFFFF"/>
-            <w:tcMar>
-              <w:top w:w="0" w:type="dxa"/>
-              <w:bottom w:w="0" w:type="dxa"/>
-              <w:left w:w="0" w:type="dxa"/>
-              <w:right w:w="0" w:type="dxa"/>
-            </w:tcMar>
-            <w:vAlign w:val="top"/>
-          </w:tcPr>
-          <w:p>
-            <w:pPr>
-              <w:jc w:val="right"/>
-              <w:spacing w:after="120" w:before="120" w:line="240"/>
-              <w:ind w:firstLine="0" w:left="120" w:right="120"/>
-            </w:pPr>
-            <w:r xmlns:w="http://schemas.openxmlformats.org/wordprocessingml/2006/main" xmlns:wp="http://schemas.openxmlformats.org/drawingml/2006/wordprocessingDrawing" xmlns:r="http://schemas.openxmlformats.org/officeDocument/2006/relationships" xmlns:w14="http://schemas.microsoft.com/office/word/2010/wordml">
-              <w:rPr>
-                <w:rFonts w:ascii="Helvetica" w:hAnsi="Helvetica" w:eastAsia="Helvetica" w:cs="Helvetica"/>
-                <w:sz w:val="22"/>
-                <w:szCs w:val="22"/>
-                <w:color w:val="000000"/>
-              </w:rPr>
-              <w:t xml:space="preserve">-0.004 ***</w:t>
+              <w:t xml:space="preserve">log(age)</w:t>
+            </w:r>
+          </w:p>
+        </w:tc>
+        <w:tc>
+          <w:tcPr>
+            <w:tcBorders/>
+            <w:shd w:val="clear" w:color="auto" w:fill="FFFFFF"/>
+            <w:tcMar>
+              <w:top w:w="0" w:type="dxa"/>
+              <w:bottom w:w="0" w:type="dxa"/>
+              <w:left w:w="0" w:type="dxa"/>
+              <w:right w:w="0" w:type="dxa"/>
+            </w:tcMar>
+            <w:vAlign w:val="top"/>
+          </w:tcPr>
+          <w:p>
+            <w:pPr>
+              <w:jc w:val="right"/>
+              <w:spacing w:after="120" w:before="120" w:line="240"/>
+              <w:ind w:firstLine="0" w:left="120" w:right="120"/>
+            </w:pPr>
+            <w:r xmlns:w="http://schemas.openxmlformats.org/wordprocessingml/2006/main" xmlns:wp="http://schemas.openxmlformats.org/drawingml/2006/wordprocessingDrawing" xmlns:r="http://schemas.openxmlformats.org/officeDocument/2006/relationships" xmlns:w14="http://schemas.microsoft.com/office/word/2010/wordml">
+              <w:rPr>
+                <w:rFonts w:ascii="Helvetica" w:hAnsi="Helvetica" w:eastAsia="Helvetica" w:cs="Helvetica"/>
+                <w:sz w:val="22"/>
+                <w:szCs w:val="22"/>
+                <w:color w:val="000000"/>
+              </w:rPr>
+              <w:t xml:space="preserve">-0.375 ***</w:t>
+            </w:r>
+          </w:p>
+        </w:tc>
+        <w:tc>
+          <w:tcPr>
+            <w:tcBorders/>
+            <w:shd w:val="clear" w:color="auto" w:fill="FFFFFF"/>
+            <w:tcMar>
+              <w:top w:w="0" w:type="dxa"/>
+              <w:bottom w:w="0" w:type="dxa"/>
+              <w:left w:w="0" w:type="dxa"/>
+              <w:right w:w="0" w:type="dxa"/>
+            </w:tcMar>
+            <w:vAlign w:val="top"/>
+          </w:tcPr>
+          <w:p>
+            <w:pPr>
+              <w:jc w:val="right"/>
+              <w:spacing w:after="120" w:before="120" w:line="240"/>
+              <w:ind w:firstLine="0" w:left="120" w:right="120"/>
+            </w:pPr>
+            <w:r xmlns:w="http://schemas.openxmlformats.org/wordprocessingml/2006/main" xmlns:wp="http://schemas.openxmlformats.org/drawingml/2006/wordprocessingDrawing" xmlns:r="http://schemas.openxmlformats.org/officeDocument/2006/relationships" xmlns:w14="http://schemas.microsoft.com/office/word/2010/wordml">
+              <w:rPr>
+                <w:rFonts w:ascii="Helvetica" w:hAnsi="Helvetica" w:eastAsia="Helvetica" w:cs="Helvetica"/>
+                <w:sz w:val="22"/>
+                <w:szCs w:val="22"/>
+                <w:color w:val="000000"/>
+              </w:rPr>
+              <w:t xml:space="preserve">-0.173 ***</w:t>
             </w:r>
           </w:p>
         </w:tc>
@@ -1201,36 +1201,36 @@
                 <w:szCs w:val="22"/>
                 <w:color w:val="000000"/>
               </w:rPr>
-              <w:t xml:space="preserve">(0.000)   </w:t>
-            </w:r>
-          </w:p>
-        </w:tc>
-        <w:tc>
-          <w:tcPr>
-            <w:tcBorders/>
-            <w:shd w:val="clear" w:color="auto" w:fill="FFFFFF"/>
-            <w:tcMar>
-              <w:top w:w="0" w:type="dxa"/>
-              <w:bottom w:w="0" w:type="dxa"/>
-              <w:left w:w="0" w:type="dxa"/>
-              <w:right w:w="0" w:type="dxa"/>
-            </w:tcMar>
-            <w:vAlign w:val="top"/>
-          </w:tcPr>
-          <w:p>
-            <w:pPr>
-              <w:jc w:val="right"/>
-              <w:spacing w:after="120" w:before="120" w:line="240"/>
-              <w:ind w:firstLine="0" w:left="120" w:right="120"/>
-            </w:pPr>
-            <w:r xmlns:w="http://schemas.openxmlformats.org/wordprocessingml/2006/main" xmlns:wp="http://schemas.openxmlformats.org/drawingml/2006/wordprocessingDrawing" xmlns:r="http://schemas.openxmlformats.org/officeDocument/2006/relationships" xmlns:w14="http://schemas.microsoft.com/office/word/2010/wordml">
-              <w:rPr>
-                <w:rFonts w:ascii="Helvetica" w:hAnsi="Helvetica" w:eastAsia="Helvetica" w:cs="Helvetica"/>
-                <w:sz w:val="22"/>
-                <w:szCs w:val="22"/>
-                <w:color w:val="000000"/>
-              </w:rPr>
-              <w:t xml:space="preserve">(0.000)   </w:t>
+              <w:t xml:space="preserve">(0.001)   </w:t>
+            </w:r>
+          </w:p>
+        </w:tc>
+        <w:tc>
+          <w:tcPr>
+            <w:tcBorders/>
+            <w:shd w:val="clear" w:color="auto" w:fill="FFFFFF"/>
+            <w:tcMar>
+              <w:top w:w="0" w:type="dxa"/>
+              <w:bottom w:w="0" w:type="dxa"/>
+              <w:left w:w="0" w:type="dxa"/>
+              <w:right w:w="0" w:type="dxa"/>
+            </w:tcMar>
+            <w:vAlign w:val="top"/>
+          </w:tcPr>
+          <w:p>
+            <w:pPr>
+              <w:jc w:val="right"/>
+              <w:spacing w:after="120" w:before="120" w:line="240"/>
+              <w:ind w:firstLine="0" w:left="120" w:right="120"/>
+            </w:pPr>
+            <w:r xmlns:w="http://schemas.openxmlformats.org/wordprocessingml/2006/main" xmlns:wp="http://schemas.openxmlformats.org/drawingml/2006/wordprocessingDrawing" xmlns:r="http://schemas.openxmlformats.org/officeDocument/2006/relationships" xmlns:w14="http://schemas.microsoft.com/office/word/2010/wordml">
+              <w:rPr>
+                <w:rFonts w:ascii="Helvetica" w:hAnsi="Helvetica" w:eastAsia="Helvetica" w:cs="Helvetica"/>
+                <w:sz w:val="22"/>
+                <w:szCs w:val="22"/>
+                <w:color w:val="000000"/>
+              </w:rPr>
+              <w:t xml:space="preserve">(0.001)   </w:t>
             </w:r>
           </w:p>
         </w:tc>
@@ -1294,36 +1294,36 @@
                 <w:szCs w:val="22"/>
                 <w:color w:val="000000"/>
               </w:rPr>
-              <w:t xml:space="preserve">-0.182 ***</w:t>
-            </w:r>
-          </w:p>
-        </w:tc>
-        <w:tc>
-          <w:tcPr>
-            <w:tcBorders/>
-            <w:shd w:val="clear" w:color="auto" w:fill="FFFFFF"/>
-            <w:tcMar>
-              <w:top w:w="0" w:type="dxa"/>
-              <w:bottom w:w="0" w:type="dxa"/>
-              <w:left w:w="0" w:type="dxa"/>
-              <w:right w:w="0" w:type="dxa"/>
-            </w:tcMar>
-            <w:vAlign w:val="top"/>
-          </w:tcPr>
-          <w:p>
-            <w:pPr>
-              <w:jc w:val="right"/>
-              <w:spacing w:after="120" w:before="120" w:line="240"/>
-              <w:ind w:firstLine="0" w:left="120" w:right="120"/>
-            </w:pPr>
-            <w:r xmlns:w="http://schemas.openxmlformats.org/wordprocessingml/2006/main" xmlns:wp="http://schemas.openxmlformats.org/drawingml/2006/wordprocessingDrawing" xmlns:r="http://schemas.openxmlformats.org/officeDocument/2006/relationships" xmlns:w14="http://schemas.microsoft.com/office/word/2010/wordml">
-              <w:rPr>
-                <w:rFonts w:ascii="Helvetica" w:hAnsi="Helvetica" w:eastAsia="Helvetica" w:cs="Helvetica"/>
-                <w:sz w:val="22"/>
-                <w:szCs w:val="22"/>
-                <w:color w:val="000000"/>
-              </w:rPr>
-              <w:t xml:space="preserve">0.226 *  </w:t>
+              <w:t xml:space="preserve">-0.169 ***</w:t>
+            </w:r>
+          </w:p>
+        </w:tc>
+        <w:tc>
+          <w:tcPr>
+            <w:tcBorders/>
+            <w:shd w:val="clear" w:color="auto" w:fill="FFFFFF"/>
+            <w:tcMar>
+              <w:top w:w="0" w:type="dxa"/>
+              <w:bottom w:w="0" w:type="dxa"/>
+              <w:left w:w="0" w:type="dxa"/>
+              <w:right w:w="0" w:type="dxa"/>
+            </w:tcMar>
+            <w:vAlign w:val="top"/>
+          </w:tcPr>
+          <w:p>
+            <w:pPr>
+              <w:jc w:val="right"/>
+              <w:spacing w:after="120" w:before="120" w:line="240"/>
+              <w:ind w:firstLine="0" w:left="120" w:right="120"/>
+            </w:pPr>
+            <w:r xmlns:w="http://schemas.openxmlformats.org/wordprocessingml/2006/main" xmlns:wp="http://schemas.openxmlformats.org/drawingml/2006/wordprocessingDrawing" xmlns:r="http://schemas.openxmlformats.org/officeDocument/2006/relationships" xmlns:w14="http://schemas.microsoft.com/office/word/2010/wordml">
+              <w:rPr>
+                <w:rFonts w:ascii="Helvetica" w:hAnsi="Helvetica" w:eastAsia="Helvetica" w:cs="Helvetica"/>
+                <w:sz w:val="22"/>
+                <w:szCs w:val="22"/>
+                <w:color w:val="000000"/>
+              </w:rPr>
+              <w:t xml:space="preserve">0.232 ***</w:t>
             </w:r>
           </w:p>
         </w:tc>
@@ -1416,7 +1416,7 @@
                 <w:szCs w:val="22"/>
                 <w:color w:val="000000"/>
               </w:rPr>
-              <w:t xml:space="preserve">(0.089)   </w:t>
+              <w:t xml:space="preserve">(0.069)   </w:t>
             </w:r>
           </w:p>
         </w:tc>
@@ -1509,7 +1509,7 @@
                 <w:szCs w:val="22"/>
                 <w:color w:val="000000"/>
               </w:rPr>
-              <w:t xml:space="preserve">-0.045 ** </w:t>
+              <w:t xml:space="preserve">-0.042 ** </w:t>
             </w:r>
           </w:p>
         </w:tc>
@@ -1695,7 +1695,7 @@
                 <w:szCs w:val="22"/>
                 <w:color w:val="000000"/>
               </w:rPr>
-              <w:t xml:space="preserve">1.031 ***</w:t>
+              <w:t xml:space="preserve">0.978 ***</w:t>
             </w:r>
           </w:p>
         </w:tc>
@@ -1788,7 +1788,7 @@
                 <w:szCs w:val="22"/>
                 <w:color w:val="000000"/>
               </w:rPr>
-              <w:t xml:space="preserve">(0.198)   </w:t>
+              <w:t xml:space="preserve">(0.197)   </w:t>
             </w:r>
           </w:p>
         </w:tc>
@@ -1881,7 +1881,7 @@
                 <w:szCs w:val="22"/>
                 <w:color w:val="000000"/>
               </w:rPr>
-              <w:t xml:space="preserve">-0.450 ***</w:t>
+              <w:t xml:space="preserve">-0.456 ***</w:t>
             </w:r>
           </w:p>
         </w:tc>
@@ -1974,7 +1974,7 @@
                 <w:szCs w:val="22"/>
                 <w:color w:val="000000"/>
               </w:rPr>
-              <w:t xml:space="preserve">(0.075)   </w:t>
+              <w:t xml:space="preserve">(0.074)   </w:t>
             </w:r>
           </w:p>
         </w:tc>
@@ -2067,7 +2067,7 @@
                 <w:szCs w:val="22"/>
                 <w:color w:val="000000"/>
               </w:rPr>
-              <w:t xml:space="preserve">-0.105 ***</w:t>
+              <w:t xml:space="preserve">-0.111 ***</w:t>
             </w:r>
           </w:p>
         </w:tc>
@@ -2253,7 +2253,7 @@
                 <w:szCs w:val="22"/>
                 <w:color w:val="000000"/>
               </w:rPr>
-              <w:t xml:space="preserve">-0.948 ***</w:t>
+              <w:t xml:space="preserve">-1.028 ***</w:t>
             </w:r>
           </w:p>
         </w:tc>
@@ -2439,7 +2439,7 @@
                 <w:szCs w:val="22"/>
                 <w:color w:val="000000"/>
               </w:rPr>
-              <w:t xml:space="preserve">-0.227 ** </w:t>
+              <w:t xml:space="preserve">-0.268 ***</w:t>
             </w:r>
           </w:p>
         </w:tc>
@@ -2532,7 +2532,7 @@
                 <w:szCs w:val="22"/>
                 <w:color w:val="000000"/>
               </w:rPr>
-              <w:t xml:space="preserve">(0.078)   </w:t>
+              <w:t xml:space="preserve">(0.077)   </w:t>
             </w:r>
           </w:p>
         </w:tc>
@@ -2625,7 +2625,7 @@
                 <w:szCs w:val="22"/>
                 <w:color w:val="000000"/>
               </w:rPr>
-              <w:t xml:space="preserve">-0.193 ***</w:t>
+              <w:t xml:space="preserve">-0.201 ***</w:t>
             </w:r>
           </w:p>
         </w:tc>
@@ -2811,7 +2811,7 @@
                 <w:szCs w:val="22"/>
                 <w:color w:val="000000"/>
               </w:rPr>
-              <w:t xml:space="preserve">0.095    </w:t>
+              <w:t xml:space="preserve">0.088    </w:t>
             </w:r>
           </w:p>
         </w:tc>
@@ -2904,7 +2904,7 @@
                 <w:szCs w:val="22"/>
                 <w:color w:val="000000"/>
               </w:rPr>
-              <w:t xml:space="preserve">(0.077)   </w:t>
+              <w:t xml:space="preserve">(0.078)   </w:t>
             </w:r>
           </w:p>
         </w:tc>
@@ -2997,7 +2997,7 @@
                 <w:szCs w:val="22"/>
                 <w:color w:val="000000"/>
               </w:rPr>
-              <w:t xml:space="preserve">1.141 ***</w:t>
+              <w:t xml:space="preserve">1.114 ***</w:t>
             </w:r>
           </w:p>
         </w:tc>
@@ -3090,7 +3090,7 @@
                 <w:szCs w:val="22"/>
                 <w:color w:val="000000"/>
               </w:rPr>
-              <w:t xml:space="preserve">(0.204)   </w:t>
+              <w:t xml:space="preserve">(0.195)   </w:t>
             </w:r>
           </w:p>
         </w:tc>
@@ -3183,7 +3183,7 @@
                 <w:szCs w:val="22"/>
                 <w:color w:val="000000"/>
               </w:rPr>
-              <w:t xml:space="preserve">0.002    </w:t>
+              <w:t xml:space="preserve">0.001    </w:t>
             </w:r>
           </w:p>
         </w:tc>
@@ -3369,7 +3369,7 @@
                 <w:szCs w:val="22"/>
                 <w:color w:val="000000"/>
               </w:rPr>
-              <w:t xml:space="preserve">-0.381 ***</w:t>
+              <w:t xml:space="preserve">-0.343 ***</w:t>
             </w:r>
           </w:p>
         </w:tc>
@@ -3555,7 +3555,7 @@
                 <w:szCs w:val="22"/>
                 <w:color w:val="000000"/>
               </w:rPr>
-              <w:t xml:space="preserve">-0.289 ***</w:t>
+              <w:t xml:space="preserve">-0.284 ***</w:t>
             </w:r>
           </w:p>
         </w:tc>
@@ -3741,7 +3741,7 @@
                 <w:szCs w:val="22"/>
                 <w:color w:val="000000"/>
               </w:rPr>
-              <w:t xml:space="preserve">0.003    </w:t>
+              <w:t xml:space="preserve">-0.010    </w:t>
             </w:r>
           </w:p>
         </w:tc>
@@ -3834,7 +3834,7 @@
                 <w:szCs w:val="22"/>
                 <w:color w:val="000000"/>
               </w:rPr>
-              <w:t xml:space="preserve">(0.360)   </w:t>
+              <w:t xml:space="preserve">(0.355)   </w:t>
             </w:r>
           </w:p>
         </w:tc>
@@ -3927,7 +3927,7 @@
                 <w:szCs w:val="22"/>
                 <w:color w:val="000000"/>
               </w:rPr>
-              <w:t xml:space="preserve">-1.591    </w:t>
+              <w:t xml:space="preserve">-1.635    </w:t>
             </w:r>
           </w:p>
         </w:tc>
@@ -4020,7 +4020,7 @@
                 <w:szCs w:val="22"/>
                 <w:color w:val="000000"/>
               </w:rPr>
-              <w:t xml:space="preserve">(1.247)   </w:t>
+              <w:t xml:space="preserve">(1.228)   </w:t>
             </w:r>
           </w:p>
         </w:tc>
@@ -4113,7 +4113,7 @@
                 <w:szCs w:val="22"/>
                 <w:color w:val="000000"/>
               </w:rPr>
-              <w:t xml:space="preserve">0.088    </w:t>
+              <w:t xml:space="preserve">0.040    </w:t>
             </w:r>
           </w:p>
         </w:tc>
@@ -4206,7 +4206,7 @@
                 <w:szCs w:val="22"/>
                 <w:color w:val="000000"/>
               </w:rPr>
-              <w:t xml:space="preserve">(0.206)   </w:t>
+              <w:t xml:space="preserve">(0.204)   </w:t>
             </w:r>
           </w:p>
         </w:tc>
@@ -4299,7 +4299,7 @@
                 <w:szCs w:val="22"/>
                 <w:color w:val="000000"/>
               </w:rPr>
-              <w:t xml:space="preserve">-0.437 ***</w:t>
+              <w:t xml:space="preserve">-0.434 ***</w:t>
             </w:r>
           </w:p>
         </w:tc>
@@ -4485,7 +4485,7 @@
                 <w:szCs w:val="22"/>
                 <w:color w:val="000000"/>
               </w:rPr>
-              <w:t xml:space="preserve">0.370    </w:t>
+              <w:t xml:space="preserve">0.315    </w:t>
             </w:r>
           </w:p>
         </w:tc>
@@ -4578,7 +4578,7 @@
                 <w:szCs w:val="22"/>
                 <w:color w:val="000000"/>
               </w:rPr>
-              <w:t xml:space="preserve">(0.365)   </w:t>
+              <w:t xml:space="preserve">(0.361)   </w:t>
             </w:r>
           </w:p>
         </w:tc>
@@ -4671,7 +4671,7 @@
                 <w:szCs w:val="22"/>
                 <w:color w:val="000000"/>
               </w:rPr>
-              <w:t xml:space="preserve">0.390 ***</w:t>
+              <w:t xml:space="preserve">0.311 ***</w:t>
             </w:r>
           </w:p>
         </w:tc>
@@ -4764,7 +4764,7 @@
                 <w:szCs w:val="22"/>
                 <w:color w:val="000000"/>
               </w:rPr>
-              <w:t xml:space="preserve">(0.090)   </w:t>
+              <w:t xml:space="preserve">(0.089)   </w:t>
             </w:r>
           </w:p>
         </w:tc>
@@ -4857,7 +4857,7 @@
                 <w:szCs w:val="22"/>
                 <w:color w:val="000000"/>
               </w:rPr>
-              <w:t xml:space="preserve">0.437    </w:t>
+              <w:t xml:space="preserve">0.429    </w:t>
             </w:r>
           </w:p>
         </w:tc>
@@ -4950,7 +4950,7 @@
                 <w:szCs w:val="22"/>
                 <w:color w:val="000000"/>
               </w:rPr>
-              <w:t xml:space="preserve">(0.230)   </w:t>
+              <w:t xml:space="preserve">(0.227)   </w:t>
             </w:r>
           </w:p>
         </w:tc>
@@ -5043,7 +5043,7 @@
                 <w:szCs w:val="22"/>
                 <w:color w:val="000000"/>
               </w:rPr>
-              <w:t xml:space="preserve">0.156 ***</w:t>
+              <w:t xml:space="preserve">0.150 ***</w:t>
             </w:r>
           </w:p>
         </w:tc>
@@ -5229,7 +5229,7 @@
                 <w:szCs w:val="22"/>
                 <w:color w:val="000000"/>
               </w:rPr>
-              <w:t xml:space="preserve">0.402 ***</w:t>
+              <w:t xml:space="preserve">0.393 ***</w:t>
             </w:r>
           </w:p>
         </w:tc>
@@ -5415,7 +5415,7 @@
                 <w:szCs w:val="22"/>
                 <w:color w:val="000000"/>
               </w:rPr>
-              <w:t xml:space="preserve">-0.091 ***</w:t>
+              <w:t xml:space="preserve">-0.109 ***</w:t>
             </w:r>
           </w:p>
         </w:tc>
@@ -5601,7 +5601,7 @@
                 <w:szCs w:val="22"/>
                 <w:color w:val="000000"/>
               </w:rPr>
-              <w:t xml:space="preserve">0.127 ***</w:t>
+              <w:t xml:space="preserve">0.095 ***</w:t>
             </w:r>
           </w:p>
         </w:tc>
@@ -5764,7 +5764,7 @@
                 <w:szCs w:val="22"/>
                 <w:color w:val="000000"/>
               </w:rPr>
-              <w:t xml:space="preserve">2467609        </w:t>
+              <w:t xml:space="preserve">2405959        </w:t>
             </w:r>
           </w:p>
         </w:tc>
@@ -5859,36 +5859,36 @@
                 <w:szCs w:val="22"/>
                 <w:color w:val="000000"/>
               </w:rPr>
-              <w:t xml:space="preserve">-1855066.351    </w:t>
-            </w:r>
-          </w:p>
-        </w:tc>
-        <w:tc>
-          <w:tcPr>
-            <w:tcBorders/>
-            <w:shd w:val="clear" w:color="auto" w:fill="FFFFFF"/>
-            <w:tcMar>
-              <w:top w:w="0" w:type="dxa"/>
-              <w:bottom w:w="0" w:type="dxa"/>
-              <w:left w:w="0" w:type="dxa"/>
-              <w:right w:w="0" w:type="dxa"/>
-            </w:tcMar>
-            <w:vAlign w:val="top"/>
-          </w:tcPr>
-          <w:p>
-            <w:pPr>
-              <w:jc w:val="right"/>
-              <w:spacing w:after="120" w:before="120" w:line="240"/>
-              <w:ind w:firstLine="0" w:left="120" w:right="120"/>
-            </w:pPr>
-            <w:r xmlns:w="http://schemas.openxmlformats.org/wordprocessingml/2006/main" xmlns:wp="http://schemas.openxmlformats.org/drawingml/2006/wordprocessingDrawing" xmlns:r="http://schemas.openxmlformats.org/officeDocument/2006/relationships" xmlns:w14="http://schemas.microsoft.com/office/word/2010/wordml">
-              <w:rPr>
-                <w:rFonts w:ascii="Helvetica" w:hAnsi="Helvetica" w:eastAsia="Helvetica" w:cs="Helvetica"/>
-                <w:sz w:val="22"/>
-                <w:szCs w:val="22"/>
-                <w:color w:val="000000"/>
-              </w:rPr>
-              <w:t xml:space="preserve">-1302471.726    </w:t>
+              <w:t xml:space="preserve">-1643993.173    </w:t>
+            </w:r>
+          </w:p>
+        </w:tc>
+        <w:tc>
+          <w:tcPr>
+            <w:tcBorders/>
+            <w:shd w:val="clear" w:color="auto" w:fill="FFFFFF"/>
+            <w:tcMar>
+              <w:top w:w="0" w:type="dxa"/>
+              <w:bottom w:w="0" w:type="dxa"/>
+              <w:left w:w="0" w:type="dxa"/>
+              <w:right w:w="0" w:type="dxa"/>
+            </w:tcMar>
+            <w:vAlign w:val="top"/>
+          </w:tcPr>
+          <w:p>
+            <w:pPr>
+              <w:jc w:val="right"/>
+              <w:spacing w:after="120" w:before="120" w:line="240"/>
+              <w:ind w:firstLine="0" w:left="120" w:right="120"/>
+            </w:pPr>
+            <w:r xmlns:w="http://schemas.openxmlformats.org/wordprocessingml/2006/main" xmlns:wp="http://schemas.openxmlformats.org/drawingml/2006/wordprocessingDrawing" xmlns:r="http://schemas.openxmlformats.org/officeDocument/2006/relationships" xmlns:w14="http://schemas.microsoft.com/office/word/2010/wordml">
+              <w:rPr>
+                <w:rFonts w:ascii="Helvetica" w:hAnsi="Helvetica" w:eastAsia="Helvetica" w:cs="Helvetica"/>
+                <w:sz w:val="22"/>
+                <w:szCs w:val="22"/>
+                <w:color w:val="000000"/>
+              </w:rPr>
+              <w:t xml:space="preserve">-1303923.457    </w:t>
             </w:r>
           </w:p>
         </w:tc>
@@ -5952,36 +5952,36 @@
                 <w:szCs w:val="22"/>
                 <w:color w:val="000000"/>
               </w:rPr>
-              <w:t xml:space="preserve">3710149.000    </w:t>
-            </w:r>
-          </w:p>
-        </w:tc>
-        <w:tc>
-          <w:tcPr>
-            <w:tcBorders/>
-            <w:shd w:val="clear" w:color="auto" w:fill="FFFFFF"/>
-            <w:tcMar>
-              <w:top w:w="0" w:type="dxa"/>
-              <w:bottom w:w="0" w:type="dxa"/>
-              <w:left w:w="0" w:type="dxa"/>
-              <w:right w:w="0" w:type="dxa"/>
-            </w:tcMar>
-            <w:vAlign w:val="top"/>
-          </w:tcPr>
-          <w:p>
-            <w:pPr>
-              <w:jc w:val="right"/>
-              <w:spacing w:after="120" w:before="120" w:line="240"/>
-              <w:ind w:firstLine="0" w:left="120" w:right="120"/>
-            </w:pPr>
-            <w:r xmlns:w="http://schemas.openxmlformats.org/wordprocessingml/2006/main" xmlns:wp="http://schemas.openxmlformats.org/drawingml/2006/wordprocessingDrawing" xmlns:r="http://schemas.openxmlformats.org/officeDocument/2006/relationships" xmlns:w14="http://schemas.microsoft.com/office/word/2010/wordml">
-              <w:rPr>
-                <w:rFonts w:ascii="Helvetica" w:hAnsi="Helvetica" w:eastAsia="Helvetica" w:cs="Helvetica"/>
-                <w:sz w:val="22"/>
-                <w:szCs w:val="22"/>
-                <w:color w:val="000000"/>
-              </w:rPr>
-              <w:t xml:space="preserve">2605005.000    </w:t>
+              <w:t xml:space="preserve">3288002.000    </w:t>
+            </w:r>
+          </w:p>
+        </w:tc>
+        <w:tc>
+          <w:tcPr>
+            <w:tcBorders/>
+            <w:shd w:val="clear" w:color="auto" w:fill="FFFFFF"/>
+            <w:tcMar>
+              <w:top w:w="0" w:type="dxa"/>
+              <w:bottom w:w="0" w:type="dxa"/>
+              <w:left w:w="0" w:type="dxa"/>
+              <w:right w:w="0" w:type="dxa"/>
+            </w:tcMar>
+            <w:vAlign w:val="top"/>
+          </w:tcPr>
+          <w:p>
+            <w:pPr>
+              <w:jc w:val="right"/>
+              <w:spacing w:after="120" w:before="120" w:line="240"/>
+              <w:ind w:firstLine="0" w:left="120" w:right="120"/>
+            </w:pPr>
+            <w:r xmlns:w="http://schemas.openxmlformats.org/wordprocessingml/2006/main" xmlns:wp="http://schemas.openxmlformats.org/drawingml/2006/wordprocessingDrawing" xmlns:r="http://schemas.openxmlformats.org/officeDocument/2006/relationships" xmlns:w14="http://schemas.microsoft.com/office/word/2010/wordml">
+              <w:rPr>
+                <w:rFonts w:ascii="Helvetica" w:hAnsi="Helvetica" w:eastAsia="Helvetica" w:cs="Helvetica"/>
+                <w:sz w:val="22"/>
+                <w:szCs w:val="22"/>
+                <w:color w:val="000000"/>
+              </w:rPr>
+              <w:t xml:space="preserve">2607909.000    </w:t>
             </w:r>
           </w:p>
         </w:tc>
@@ -6045,36 +6045,36 @@
                 <w:szCs w:val="22"/>
                 <w:color w:val="000000"/>
               </w:rPr>
-              <w:t xml:space="preserve">3710250.000    </w:t>
-            </w:r>
-          </w:p>
-        </w:tc>
-        <w:tc>
-          <w:tcPr>
-            <w:tcBorders/>
-            <w:shd w:val="clear" w:color="auto" w:fill="FFFFFF"/>
-            <w:tcMar>
-              <w:top w:w="0" w:type="dxa"/>
-              <w:bottom w:w="0" w:type="dxa"/>
-              <w:left w:w="0" w:type="dxa"/>
-              <w:right w:w="0" w:type="dxa"/>
-            </w:tcMar>
-            <w:vAlign w:val="top"/>
-          </w:tcPr>
-          <w:p>
-            <w:pPr>
-              <w:jc w:val="right"/>
-              <w:spacing w:after="120" w:before="120" w:line="240"/>
-              <w:ind w:firstLine="0" w:left="120" w:right="120"/>
-            </w:pPr>
-            <w:r xmlns:w="http://schemas.openxmlformats.org/wordprocessingml/2006/main" xmlns:wp="http://schemas.openxmlformats.org/drawingml/2006/wordprocessingDrawing" xmlns:r="http://schemas.openxmlformats.org/officeDocument/2006/relationships" xmlns:w14="http://schemas.microsoft.com/office/word/2010/wordml">
-              <w:rPr>
-                <w:rFonts w:ascii="Helvetica" w:hAnsi="Helvetica" w:eastAsia="Helvetica" w:cs="Helvetica"/>
-                <w:sz w:val="22"/>
-                <w:szCs w:val="22"/>
-                <w:color w:val="000000"/>
-              </w:rPr>
-              <w:t xml:space="preserve">2605388.000    </w:t>
+              <w:t xml:space="preserve">3288104.000    </w:t>
+            </w:r>
+          </w:p>
+        </w:tc>
+        <w:tc>
+          <w:tcPr>
+            <w:tcBorders/>
+            <w:shd w:val="clear" w:color="auto" w:fill="FFFFFF"/>
+            <w:tcMar>
+              <w:top w:w="0" w:type="dxa"/>
+              <w:bottom w:w="0" w:type="dxa"/>
+              <w:left w:w="0" w:type="dxa"/>
+              <w:right w:w="0" w:type="dxa"/>
+            </w:tcMar>
+            <w:vAlign w:val="top"/>
+          </w:tcPr>
+          <w:p>
+            <w:pPr>
+              <w:jc w:val="right"/>
+              <w:spacing w:after="120" w:before="120" w:line="240"/>
+              <w:ind w:firstLine="0" w:left="120" w:right="120"/>
+            </w:pPr>
+            <w:r xmlns:w="http://schemas.openxmlformats.org/wordprocessingml/2006/main" xmlns:wp="http://schemas.openxmlformats.org/drawingml/2006/wordprocessingDrawing" xmlns:r="http://schemas.openxmlformats.org/officeDocument/2006/relationships" xmlns:w14="http://schemas.microsoft.com/office/word/2010/wordml">
+              <w:rPr>
+                <w:rFonts w:ascii="Helvetica" w:hAnsi="Helvetica" w:eastAsia="Helvetica" w:cs="Helvetica"/>
+                <w:sz w:val="22"/>
+                <w:szCs w:val="22"/>
+                <w:color w:val="000000"/>
+              </w:rPr>
+              <w:t xml:space="preserve">2608292.000    </w:t>
             </w:r>
           </w:p>
         </w:tc>
@@ -6142,7 +6142,7 @@
                 <w:szCs w:val="22"/>
                 <w:color w:val="000000"/>
               </w:rPr>
-              <w:t xml:space="preserve">2467609.000    </w:t>
+              <w:t xml:space="preserve">2405959.000    </w:t>
             </w:r>
           </w:p>
         </w:tc>
